--- a/Документы на диплом/На печать/последовательность.docx
+++ b/Документы на диплом/На печать/последовательность.docx
@@ -48,12 +48,13 @@
       <w:r>
         <w:rPr>
           <w:noProof/>
+          <w:lang w:val="ru-RU" w:eastAsia="ru-RU"/>
         </w:rPr>
         <w:drawing>
-          <wp:inline distT="0" distB="0" distL="0" distR="0" wp14:anchorId="009127F4" wp14:editId="1CC727E9">
-            <wp:extent cx="9566383" cy="7064829"/>
-            <wp:effectExtent l="0" t="0" r="0" b="3175"/>
-            <wp:docPr id="593118581" name="Рисунок 1"/>
+          <wp:inline distT="0" distB="0" distL="0" distR="0" wp14:anchorId="5EB0FAB3" wp14:editId="29BE0653">
+            <wp:extent cx="9014352" cy="6968067"/>
+            <wp:effectExtent l="0" t="0" r="0" b="4445"/>
+            <wp:docPr id="556691141" name="Рисунок 47"/>
             <wp:cNvGraphicFramePr>
               <a:graphicFrameLocks xmlns:a="http://schemas.openxmlformats.org/drawingml/2006/main" noChangeAspect="1"/>
             </wp:cNvGraphicFramePr>
@@ -61,7 +62,7 @@
               <a:graphicData uri="http://schemas.openxmlformats.org/drawingml/2006/picture">
                 <pic:pic xmlns:pic="http://schemas.openxmlformats.org/drawingml/2006/picture">
                   <pic:nvPicPr>
-                    <pic:cNvPr id="593118581" name=""/>
+                    <pic:cNvPr id="556691141" name="Рисунок 556691141"/>
                     <pic:cNvPicPr/>
                   </pic:nvPicPr>
                   <pic:blipFill>
@@ -79,7 +80,7 @@
                   <pic:spPr>
                     <a:xfrm>
                       <a:off x="0" y="0"/>
-                      <a:ext cx="9587757" cy="7080614"/>
+                      <a:ext cx="9033362" cy="6982762"/>
                     </a:xfrm>
                     <a:prstGeom prst="rect">
                       <a:avLst/>
@@ -1055,7 +1056,6 @@
                                     <w:szCs w:val="18"/>
                                   </w:rPr>
                                 </w:pPr>
-                                <w:proofErr w:type="spellStart"/>
                                 <w:r>
                                   <w:rPr>
                                     <w:rFonts w:ascii="Times New Roman" w:hAnsi="Times New Roman" w:cs="Times New Roman"/>
@@ -1063,110 +1063,6 @@
                                     <w:szCs w:val="18"/>
                                   </w:rPr>
                                   <w:t>Подпись</w:t>
-                                </w:r>
-                                <w:proofErr w:type="spellEnd"/>
-                              </w:p>
-                            </w:txbxContent>
-                          </wps:txbx>
-                          <wps:bodyPr rot="0" spcFirstLastPara="0" vertOverflow="overflow" horzOverflow="overflow" vert="horz" wrap="square" lIns="0" tIns="36000" rIns="0" bIns="0" numCol="1" spcCol="0" rtlCol="0" fromWordArt="0" anchor="ctr" anchorCtr="0" forceAA="0" upright="1" compatLnSpc="1">
-                            <a:noAutofit/>
-                          </wps:bodyPr>
-                        </wps:wsp>
-                        <wps:wsp>
-                          <wps:cNvPr id="397" name="Надпись 121"/>
-                          <wps:cNvSpPr txBox="1"/>
-                          <wps:spPr>
-                            <a:xfrm>
-                              <a:off x="1981200" y="716280"/>
-                              <a:ext cx="357996" cy="181737"/>
-                            </a:xfrm>
-                            <a:prstGeom prst="rect">
-                              <a:avLst/>
-                            </a:prstGeom>
-                            <a:noFill/>
-                            <a:ln w="6350">
-                              <a:noFill/>
-                            </a:ln>
-                          </wps:spPr>
-                          <wps:txbx>
-                            <w:txbxContent>
-                              <w:p>
-                                <w:pPr>
-                                  <w:jc w:val="center"/>
-                                  <w:rPr>
-                                    <w:rFonts w:ascii="Times New Roman" w:hAnsi="Times New Roman" w:cs="Times New Roman"/>
-                                    <w:sz w:val="18"/>
-                                    <w:szCs w:val="18"/>
-                                  </w:rPr>
-                                </w:pPr>
-                                <w:proofErr w:type="spellStart"/>
-                                <w:r>
-                                  <w:rPr>
-                                    <w:rFonts w:ascii="Times New Roman" w:hAnsi="Times New Roman" w:cs="Times New Roman"/>
-                                    <w:sz w:val="18"/>
-                                    <w:szCs w:val="18"/>
-                                  </w:rPr>
-                                  <w:t>Дата</w:t>
-                                </w:r>
-                                <w:proofErr w:type="spellEnd"/>
-                              </w:p>
-                            </w:txbxContent>
-                          </wps:txbx>
-                          <wps:bodyPr rot="0" spcFirstLastPara="0" vertOverflow="overflow" horzOverflow="overflow" vert="horz" wrap="square" lIns="0" tIns="36000" rIns="0" bIns="0" numCol="1" spcCol="0" rtlCol="0" fromWordArt="0" anchor="ctr" anchorCtr="0" forceAA="0" upright="1" compatLnSpc="1">
-                            <a:noAutofit/>
-                          </wps:bodyPr>
-                        </wps:wsp>
-                        <wps:wsp>
-                          <wps:cNvPr id="398" name="Надпись 122"/>
-                          <wps:cNvSpPr txBox="1"/>
-                          <wps:spPr>
-                            <a:xfrm>
-                              <a:off x="0" y="899160"/>
-                              <a:ext cx="607039" cy="181107"/>
-                            </a:xfrm>
-                            <a:prstGeom prst="rect">
-                              <a:avLst/>
-                            </a:prstGeom>
-                            <a:noFill/>
-                            <a:ln w="6350">
-                              <a:noFill/>
-                            </a:ln>
-                          </wps:spPr>
-                          <wps:txbx>
-                            <w:txbxContent>
-                              <w:p>
-                                <w:pPr>
-                                  <w:rPr>
-                                    <w:rFonts w:ascii="Times New Roman" w:hAnsi="Times New Roman" w:cs="Times New Roman"/>
-                                    <w:sz w:val="18"/>
-                                    <w:szCs w:val="18"/>
-                                  </w:rPr>
-                                </w:pPr>
-                                <w:r>
-                                  <w:rPr>
-                                    <w:rFonts w:ascii="Times New Roman" w:hAnsi="Times New Roman" w:cs="Times New Roman"/>
-                                    <w:sz w:val="18"/>
-                                    <w:szCs w:val="18"/>
-                                  </w:rPr>
-                                  <w:t xml:space="preserve"> </w:t>
-                                </w:r>
-                                <w:proofErr w:type="spellStart"/>
-                                <w:r>
-                                  <w:rPr>
-                                    <w:rFonts w:ascii="Times New Roman" w:hAnsi="Times New Roman" w:cs="Times New Roman"/>
-                                    <w:sz w:val="18"/>
-                                    <w:szCs w:val="18"/>
-                                  </w:rPr>
-                                  <w:t>Разраб</w:t>
-                                </w:r>
-                                <w:proofErr w:type="spellEnd"/>
-                                <w:r>
-                                  <w:rPr>
-                                    <w:rFonts w:ascii="Times New Roman" w:hAnsi="Times New Roman" w:cs="Times New Roman"/>
-                                    <w:sz w:val="18"/>
-                                    <w:szCs w:val="18"/>
-                                  </w:rPr>
-                                  <w:t>.</w:t>
                                 </w:r>
                               </w:p>
                             </w:txbxContent>
@@ -1176,12 +1072,12 @@
                           </wps:bodyPr>
                         </wps:wsp>
                         <wps:wsp>
-                          <wps:cNvPr id="399" name="Надпись 123"/>
+                          <wps:cNvPr id="397" name="Надпись 121"/>
                           <wps:cNvSpPr txBox="1"/>
                           <wps:spPr>
                             <a:xfrm>
-                              <a:off x="0" y="1082040"/>
-                              <a:ext cx="607039" cy="175895"/>
+                              <a:off x="1981200" y="716280"/>
+                              <a:ext cx="357996" cy="181737"/>
                             </a:xfrm>
                             <a:prstGeom prst="rect">
                               <a:avLst/>
@@ -1195,6 +1091,7 @@
                             <w:txbxContent>
                               <w:p>
                                 <w:pPr>
+                                  <w:jc w:val="center"/>
                                   <w:rPr>
                                     <w:rFonts w:ascii="Times New Roman" w:hAnsi="Times New Roman" w:cs="Times New Roman"/>
                                     <w:sz w:val="18"/>
@@ -1207,25 +1104,7 @@
                                     <w:sz w:val="18"/>
                                     <w:szCs w:val="18"/>
                                   </w:rPr>
-                                  <w:t xml:space="preserve"> </w:t>
-                                </w:r>
-                                <w:proofErr w:type="spellStart"/>
-                                <w:r>
-                                  <w:rPr>
-                                    <w:rFonts w:ascii="Times New Roman" w:hAnsi="Times New Roman" w:cs="Times New Roman"/>
-                                    <w:sz w:val="18"/>
-                                    <w:szCs w:val="18"/>
-                                  </w:rPr>
-                                  <w:t>Пров</w:t>
-                                </w:r>
-                                <w:proofErr w:type="spellEnd"/>
-                                <w:r>
-                                  <w:rPr>
-                                    <w:rFonts w:ascii="Times New Roman" w:hAnsi="Times New Roman" w:cs="Times New Roman"/>
-                                    <w:sz w:val="18"/>
-                                    <w:szCs w:val="18"/>
-                                  </w:rPr>
-                                  <w:t>.</w:t>
+                                  <w:t>Дата</w:t>
                                 </w:r>
                               </w:p>
                             </w:txbxContent>
@@ -1235,12 +1114,12 @@
                           </wps:bodyPr>
                         </wps:wsp>
                         <wps:wsp>
-                          <wps:cNvPr id="401" name="Надпись 125"/>
+                          <wps:cNvPr id="398" name="Надпись 122"/>
                           <wps:cNvSpPr txBox="1"/>
                           <wps:spPr>
                             <a:xfrm>
-                              <a:off x="0" y="1615440"/>
-                              <a:ext cx="607039" cy="180389"/>
+                              <a:off x="0" y="899160"/>
+                              <a:ext cx="607039" cy="181107"/>
                             </a:xfrm>
                             <a:prstGeom prst="rect">
                               <a:avLst/>
@@ -1266,42 +1145,7 @@
                                     <w:sz w:val="18"/>
                                     <w:szCs w:val="18"/>
                                   </w:rPr>
-                                  <w:t xml:space="preserve"> </w:t>
-                                </w:r>
-                                <w:r>
-                                  <w:rPr>
-                                    <w:rFonts w:ascii="Times New Roman" w:hAnsi="Times New Roman" w:cs="Times New Roman"/>
-                                    <w:sz w:val="18"/>
-                                    <w:szCs w:val="18"/>
-                                    <w:lang w:val="ru-RU"/>
-                                  </w:rPr>
-                                  <w:t>Т</w:t>
-                                </w:r>
-                                <w:r>
-                                  <w:rPr>
-                                    <w:rFonts w:ascii="Times New Roman" w:hAnsi="Times New Roman" w:cs="Times New Roman"/>
-                                    <w:sz w:val="18"/>
-                                    <w:szCs w:val="18"/>
-                                  </w:rPr>
-                                  <w:t xml:space="preserve">. </w:t>
-                                </w:r>
-                                <w:proofErr w:type="spellStart"/>
-                                <w:r>
-                                  <w:rPr>
-                                    <w:rFonts w:ascii="Times New Roman" w:hAnsi="Times New Roman" w:cs="Times New Roman"/>
-                                    <w:sz w:val="18"/>
-                                    <w:szCs w:val="18"/>
-                                  </w:rPr>
-                                  <w:t>контр</w:t>
-                                </w:r>
-                                <w:proofErr w:type="spellEnd"/>
-                                <w:r>
-                                  <w:rPr>
-                                    <w:rFonts w:ascii="Times New Roman" w:hAnsi="Times New Roman" w:cs="Times New Roman"/>
-                                    <w:sz w:val="18"/>
-                                    <w:szCs w:val="18"/>
-                                  </w:rPr>
-                                  <w:t>.</w:t>
+                                  <w:t xml:space="preserve"> Разраб.</w:t>
                                 </w:r>
                               </w:p>
                             </w:txbxContent>
@@ -1311,12 +1155,12 @@
                           </wps:bodyPr>
                         </wps:wsp>
                         <wps:wsp>
-                          <wps:cNvPr id="402" name="Надпись 126"/>
+                          <wps:cNvPr id="399" name="Надпись 123"/>
                           <wps:cNvSpPr txBox="1"/>
                           <wps:spPr>
                             <a:xfrm>
-                              <a:off x="0" y="1798320"/>
-                              <a:ext cx="607039" cy="180943"/>
+                              <a:off x="0" y="1082040"/>
+                              <a:ext cx="607039" cy="175895"/>
                             </a:xfrm>
                             <a:prstGeom prst="rect">
                               <a:avLst/>
@@ -1342,25 +1186,7 @@
                                     <w:sz w:val="18"/>
                                     <w:szCs w:val="18"/>
                                   </w:rPr>
-                                  <w:t xml:space="preserve"> </w:t>
-                                </w:r>
-                                <w:proofErr w:type="spellStart"/>
-                                <w:r>
-                                  <w:rPr>
-                                    <w:rFonts w:ascii="Times New Roman" w:hAnsi="Times New Roman" w:cs="Times New Roman"/>
-                                    <w:sz w:val="18"/>
-                                    <w:szCs w:val="18"/>
-                                  </w:rPr>
-                                  <w:t>Утв</w:t>
-                                </w:r>
-                                <w:proofErr w:type="spellEnd"/>
-                                <w:r>
-                                  <w:rPr>
-                                    <w:rFonts w:ascii="Times New Roman" w:hAnsi="Times New Roman" w:cs="Times New Roman"/>
-                                    <w:sz w:val="18"/>
-                                    <w:szCs w:val="18"/>
-                                  </w:rPr>
-                                  <w:t>.</w:t>
+                                  <w:t xml:space="preserve"> Пров.</w:t>
                                 </w:r>
                               </w:p>
                             </w:txbxContent>
@@ -1370,6 +1196,105 @@
                           </wps:bodyPr>
                         </wps:wsp>
                         <wps:wsp>
+                          <wps:cNvPr id="401" name="Надпись 125"/>
+                          <wps:cNvSpPr txBox="1"/>
+                          <wps:spPr>
+                            <a:xfrm>
+                              <a:off x="0" y="1615440"/>
+                              <a:ext cx="607039" cy="180389"/>
+                            </a:xfrm>
+                            <a:prstGeom prst="rect">
+                              <a:avLst/>
+                            </a:prstGeom>
+                            <a:noFill/>
+                            <a:ln w="6350">
+                              <a:noFill/>
+                            </a:ln>
+                          </wps:spPr>
+                          <wps:txbx>
+                            <w:txbxContent>
+                              <w:p>
+                                <w:pPr>
+                                  <w:rPr>
+                                    <w:rFonts w:ascii="Times New Roman" w:hAnsi="Times New Roman" w:cs="Times New Roman"/>
+                                    <w:sz w:val="18"/>
+                                    <w:szCs w:val="18"/>
+                                  </w:rPr>
+                                </w:pPr>
+                                <w:r>
+                                  <w:rPr>
+                                    <w:rFonts w:ascii="Times New Roman" w:hAnsi="Times New Roman" w:cs="Times New Roman"/>
+                                    <w:sz w:val="18"/>
+                                    <w:szCs w:val="18"/>
+                                  </w:rPr>
+                                  <w:t xml:space="preserve"> </w:t>
+                                </w:r>
+                                <w:r>
+                                  <w:rPr>
+                                    <w:rFonts w:ascii="Times New Roman" w:hAnsi="Times New Roman" w:cs="Times New Roman"/>
+                                    <w:sz w:val="18"/>
+                                    <w:szCs w:val="18"/>
+                                    <w:lang w:val="ru-RU"/>
+                                  </w:rPr>
+                                  <w:t>Т</w:t>
+                                </w:r>
+                                <w:r>
+                                  <w:rPr>
+                                    <w:rFonts w:ascii="Times New Roman" w:hAnsi="Times New Roman" w:cs="Times New Roman"/>
+                                    <w:sz w:val="18"/>
+                                    <w:szCs w:val="18"/>
+                                  </w:rPr>
+                                  <w:t>. контр.</w:t>
+                                </w:r>
+                              </w:p>
+                            </w:txbxContent>
+                          </wps:txbx>
+                          <wps:bodyPr rot="0" spcFirstLastPara="0" vertOverflow="overflow" horzOverflow="overflow" vert="horz" wrap="square" lIns="0" tIns="36000" rIns="0" bIns="0" numCol="1" spcCol="0" rtlCol="0" fromWordArt="0" anchor="ctr" anchorCtr="0" forceAA="0" upright="1" compatLnSpc="1">
+                            <a:noAutofit/>
+                          </wps:bodyPr>
+                        </wps:wsp>
+                        <wps:wsp>
+                          <wps:cNvPr id="402" name="Надпись 126"/>
+                          <wps:cNvSpPr txBox="1"/>
+                          <wps:spPr>
+                            <a:xfrm>
+                              <a:off x="0" y="1798320"/>
+                              <a:ext cx="607039" cy="180943"/>
+                            </a:xfrm>
+                            <a:prstGeom prst="rect">
+                              <a:avLst/>
+                            </a:prstGeom>
+                            <a:noFill/>
+                            <a:ln w="6350">
+                              <a:noFill/>
+                            </a:ln>
+                          </wps:spPr>
+                          <wps:txbx>
+                            <w:txbxContent>
+                              <w:p>
+                                <w:pPr>
+                                  <w:rPr>
+                                    <w:rFonts w:ascii="Times New Roman" w:hAnsi="Times New Roman" w:cs="Times New Roman"/>
+                                    <w:sz w:val="18"/>
+                                    <w:szCs w:val="18"/>
+                                  </w:rPr>
+                                </w:pPr>
+                                <w:r>
+                                  <w:rPr>
+                                    <w:rFonts w:ascii="Times New Roman" w:hAnsi="Times New Roman" w:cs="Times New Roman"/>
+                                    <w:sz w:val="18"/>
+                                    <w:szCs w:val="18"/>
+                                  </w:rPr>
+                                  <w:t xml:space="preserve"> Утв.</w:t>
+                                </w:r>
+                              </w:p>
+                            </w:txbxContent>
+                          </wps:txbx>
+                          <wps:bodyPr rot="0" spcFirstLastPara="0" vertOverflow="overflow" horzOverflow="overflow" vert="horz" wrap="square" lIns="0" tIns="36000" rIns="0" bIns="0" numCol="1" spcCol="0" rtlCol="0" fromWordArt="0" anchor="ctr" anchorCtr="0" forceAA="0" upright="1" compatLnSpc="1">
+                            <a:noAutofit/>
+                          </wps:bodyPr>
+                        </wps:wsp>
+                        <wps:wsp>
                           <wps:cNvPr id="403" name="Надпись 127"/>
                           <wps:cNvSpPr txBox="1"/>
                           <wps:spPr>
@@ -1398,6 +1323,17 @@
                                     <w:lang w:val="ru-RU"/>
                                   </w:rPr>
                                 </w:pPr>
+                                <w:r>
+                                  <w:rPr>
+                                    <w:rFonts w:ascii="Times New Roman" w:hAnsi="Times New Roman" w:cs="Times New Roman"/>
+                                    <w:i/>
+                                    <w:spacing w:val="-12"/>
+                                    <w:sz w:val="18"/>
+                                    <w:szCs w:val="18"/>
+                                    <w:lang w:val="ru-RU"/>
+                                  </w:rPr>
+                                  <w:t xml:space="preserve"> </w:t>
+                                </w:r>
                                 <w:r>
                                   <w:rPr>
                                     <w:rFonts w:ascii="Times New Roman" w:hAnsi="Times New Roman" w:cs="Times New Roman"/>
@@ -1517,7 +1453,6 @@
                                   </w:rPr>
                                   <w:t xml:space="preserve"> </w:t>
                                 </w:r>
-                                <w:proofErr w:type="spellStart"/>
                                 <w:r>
                                   <w:rPr>
                                     <w:i/>
@@ -1526,7 +1461,6 @@
                                   </w:rPr>
                                   <w:t>Ромыш</w:t>
                                 </w:r>
-                                <w:proofErr w:type="spellEnd"/>
                                 <w:r>
                                   <w:rPr>
                                     <w:i/>
@@ -1653,7 +1587,7 @@
                                     <w:szCs w:val="24"/>
                                     <w:lang w:val="ru-RU"/>
                                   </w:rPr>
-                                  <w:t>Диаграмма последовательности</w:t>
+                                  <w:t>Д</w:t>
                                 </w:r>
                                 <w:r>
                                   <w:rPr>
@@ -1663,109 +1597,7 @@
                                     <w:szCs w:val="24"/>
                                     <w:lang w:val="ru-RU"/>
                                   </w:rPr>
-                                  <w:t xml:space="preserve"> п</w:t>
-                                </w:r>
-                                <w:r>
-                                  <w:rPr>
-                                    <w:rFonts w:ascii="Times New Roman" w:hAnsi="Times New Roman" w:cs="Times New Roman"/>
-                                    <w:i/>
-                                    <w:sz w:val="24"/>
-                                    <w:szCs w:val="24"/>
-                                    <w:lang w:val="ru-RU"/>
-                                  </w:rPr>
-                                  <w:t>одбор</w:t>
-                                </w:r>
-                                <w:r>
-                                  <w:rPr>
-                                    <w:rFonts w:ascii="Times New Roman" w:hAnsi="Times New Roman" w:cs="Times New Roman"/>
-                                    <w:i/>
-                                    <w:sz w:val="24"/>
-                                    <w:szCs w:val="24"/>
-                                    <w:lang w:val="ru-RU"/>
-                                  </w:rPr>
-                                  <w:t>а</w:t>
-                                </w:r>
-                                <w:r>
-                                  <w:rPr>
-                                    <w:rFonts w:ascii="Times New Roman" w:hAnsi="Times New Roman" w:cs="Times New Roman"/>
-                                    <w:i/>
-                                    <w:sz w:val="24"/>
-                                    <w:szCs w:val="24"/>
-                                    <w:lang w:val="ru-RU"/>
-                                  </w:rPr>
-                                  <w:t xml:space="preserve"> </w:t>
-                                </w:r>
-                                <w:r>
-                                  <w:rPr>
-                                    <w:rFonts w:ascii="Times New Roman" w:hAnsi="Times New Roman" w:cs="Times New Roman"/>
-                                    <w:i/>
-                                    <w:sz w:val="24"/>
-                                    <w:szCs w:val="24"/>
-                                    <w:lang w:val="ru-RU"/>
-                                  </w:rPr>
-                                  <w:t>маршрутов</w:t>
-                                </w:r>
-                                <w:r>
-                                  <w:rPr>
-                                    <w:rFonts w:ascii="Times New Roman" w:hAnsi="Times New Roman" w:cs="Times New Roman"/>
-                                    <w:i/>
-                                    <w:sz w:val="24"/>
-                                    <w:szCs w:val="24"/>
-                                    <w:lang w:val="ru-RU"/>
-                                  </w:rPr>
-                                  <w:t xml:space="preserve"> </w:t>
-                                </w:r>
-                                <w:r>
-                                  <w:rPr>
-                                    <w:rFonts w:ascii="Times New Roman" w:hAnsi="Times New Roman" w:cs="Times New Roman"/>
-                                    <w:i/>
-                                    <w:sz w:val="24"/>
-                                    <w:szCs w:val="24"/>
-                                    <w:lang w:val="ru-RU"/>
-                                  </w:rPr>
-                                  <w:t>с помощью</w:t>
-                                </w:r>
-                                <w:r>
-                                  <w:rPr>
-                                    <w:rFonts w:ascii="Times New Roman" w:hAnsi="Times New Roman" w:cs="Times New Roman"/>
-                                    <w:i/>
-                                    <w:sz w:val="24"/>
-                                    <w:szCs w:val="24"/>
-                                    <w:lang w:val="ru-RU"/>
-                                  </w:rPr>
-                                  <w:t xml:space="preserve"> </w:t>
-                                </w:r>
-                                <w:r>
-                                  <w:rPr>
-                                    <w:rFonts w:ascii="Times New Roman" w:hAnsi="Times New Roman" w:cs="Times New Roman"/>
-                                    <w:i/>
-                                    <w:sz w:val="24"/>
-                                    <w:szCs w:val="24"/>
-                                    <w:lang w:val="ru-RU"/>
-                                  </w:rPr>
-                                  <w:t xml:space="preserve">искусственного </w:t>
-                                </w:r>
-                                <w:proofErr w:type="spellStart"/>
-                                <w:r>
-                                  <w:rPr>
-                                    <w:rFonts w:ascii="Times New Roman" w:hAnsi="Times New Roman" w:cs="Times New Roman"/>
-                                    <w:i/>
-                                    <w:sz w:val="24"/>
-                                    <w:szCs w:val="24"/>
-                                    <w:lang w:val="ru-RU"/>
-                                  </w:rPr>
-                                  <w:t>интелекта</w:t>
-                                </w:r>
-                                <w:proofErr w:type="spellEnd"/>
-                                <w:r>
-                                  <w:rPr>
-                                    <w:rFonts w:ascii="Times New Roman" w:hAnsi="Times New Roman" w:cs="Times New Roman"/>
-                                    <w:i/>
-                                    <w:sz w:val="24"/>
-                                    <w:szCs w:val="24"/>
-                                    <w:lang w:val="ru-RU"/>
-                                  </w:rPr>
-                                  <w:t xml:space="preserve"> </w:t>
+                                  <w:t>иаграмма последовательности подбора маршрутов с помощью искусственного интеллекта</w:t>
                                 </w:r>
                               </w:p>
                             </w:txbxContent>
@@ -1875,23 +1707,13 @@
                                     <w:szCs w:val="16"/>
                                   </w:rPr>
                                 </w:pPr>
-                                <w:proofErr w:type="spellStart"/>
                                 <w:r>
                                   <w:rPr>
                                     <w:rFonts w:ascii="Times New Roman" w:hAnsi="Times New Roman" w:cs="Times New Roman"/>
                                     <w:sz w:val="16"/>
                                     <w:szCs w:val="16"/>
                                   </w:rPr>
-                                  <w:t>Лит</w:t>
-                                </w:r>
-                                <w:proofErr w:type="spellEnd"/>
-                                <w:r>
-                                  <w:rPr>
-                                    <w:rFonts w:ascii="Times New Roman" w:hAnsi="Times New Roman" w:cs="Times New Roman"/>
-                                    <w:sz w:val="16"/>
-                                    <w:szCs w:val="16"/>
-                                  </w:rPr>
-                                  <w:t>.</w:t>
+                                  <w:t>Лит.</w:t>
                                 </w:r>
                               </w:p>
                             </w:txbxContent>
@@ -1927,7 +1749,6 @@
                                     <w:szCs w:val="16"/>
                                   </w:rPr>
                                 </w:pPr>
-                                <w:proofErr w:type="spellStart"/>
                                 <w:r>
                                   <w:rPr>
                                     <w:rFonts w:ascii="Times New Roman" w:hAnsi="Times New Roman" w:cs="Times New Roman"/>
@@ -1936,7 +1757,6 @@
                                   </w:rPr>
                                   <w:t>Лист</w:t>
                                 </w:r>
-                                <w:proofErr w:type="spellEnd"/>
                               </w:p>
                             </w:txbxContent>
                           </wps:txbx>
@@ -1971,7 +1791,6 @@
                                     <w:szCs w:val="16"/>
                                   </w:rPr>
                                 </w:pPr>
-                                <w:proofErr w:type="spellStart"/>
                                 <w:r>
                                   <w:rPr>
                                     <w:rFonts w:ascii="Times New Roman" w:hAnsi="Times New Roman" w:cs="Times New Roman"/>
@@ -1980,7 +1799,6 @@
                                   </w:rPr>
                                   <w:t>Листов</w:t>
                                 </w:r>
-                                <w:proofErr w:type="spellEnd"/>
                               </w:p>
                             </w:txbxContent>
                           </wps:txbx>
@@ -2155,7 +1973,6 @@
                                     <w:szCs w:val="16"/>
                                   </w:rPr>
                                 </w:pPr>
-                                <w:proofErr w:type="spellStart"/>
                                 <w:r>
                                   <w:rPr>
                                     <w:rFonts w:ascii="Times New Roman" w:hAnsi="Times New Roman" w:cs="Times New Roman"/>
@@ -2164,7 +1981,6 @@
                                   </w:rPr>
                                   <w:t>Масса</w:t>
                                 </w:r>
-                                <w:proofErr w:type="spellEnd"/>
                               </w:p>
                             </w:txbxContent>
                           </wps:txbx>
@@ -2199,7 +2015,6 @@
                                     <w:szCs w:val="16"/>
                                   </w:rPr>
                                 </w:pPr>
-                                <w:proofErr w:type="spellStart"/>
                                 <w:r>
                                   <w:rPr>
                                     <w:rFonts w:ascii="Times New Roman" w:hAnsi="Times New Roman" w:cs="Times New Roman"/>
@@ -2208,7 +2023,6 @@
                                   </w:rPr>
                                   <w:t>Масштаб</w:t>
                                 </w:r>
-                                <w:proofErr w:type="spellEnd"/>
                               </w:p>
                             </w:txbxContent>
                           </wps:txbx>
@@ -2344,7 +2158,6 @@
                               <w:szCs w:val="18"/>
                             </w:rPr>
                           </w:pPr>
-                          <w:proofErr w:type="spellStart"/>
                           <w:r>
                             <w:rPr>
                               <w:rFonts w:ascii="Times New Roman" w:hAnsi="Times New Roman" w:cs="Times New Roman"/>
@@ -2353,7 +2166,6 @@
                             </w:rPr>
                             <w:t>Подпись</w:t>
                           </w:r>
-                          <w:proofErr w:type="spellEnd"/>
                         </w:p>
                       </w:txbxContent>
                     </v:textbox>
@@ -2370,7 +2182,6 @@
                               <w:szCs w:val="18"/>
                             </w:rPr>
                           </w:pPr>
-                          <w:proofErr w:type="spellStart"/>
                           <w:r>
                             <w:rPr>
                               <w:rFonts w:ascii="Times New Roman" w:hAnsi="Times New Roman" w:cs="Times New Roman"/>
@@ -2379,7 +2190,6 @@
                             </w:rPr>
                             <w:t>Дата</w:t>
                           </w:r>
-                          <w:proofErr w:type="spellEnd"/>
                         </w:p>
                       </w:txbxContent>
                     </v:textbox>
@@ -2401,25 +2211,7 @@
                               <w:sz w:val="18"/>
                               <w:szCs w:val="18"/>
                             </w:rPr>
-                            <w:t xml:space="preserve"> </w:t>
-                          </w:r>
-                          <w:proofErr w:type="spellStart"/>
-                          <w:r>
-                            <w:rPr>
-                              <w:rFonts w:ascii="Times New Roman" w:hAnsi="Times New Roman" w:cs="Times New Roman"/>
-                              <w:sz w:val="18"/>
-                              <w:szCs w:val="18"/>
-                            </w:rPr>
-                            <w:t>Разраб</w:t>
-                          </w:r>
-                          <w:proofErr w:type="spellEnd"/>
-                          <w:r>
-                            <w:rPr>
-                              <w:rFonts w:ascii="Times New Roman" w:hAnsi="Times New Roman" w:cs="Times New Roman"/>
-                              <w:sz w:val="18"/>
-                              <w:szCs w:val="18"/>
-                            </w:rPr>
-                            <w:t>.</w:t>
+                            <w:t xml:space="preserve"> Разраб.</w:t>
                           </w:r>
                         </w:p>
                       </w:txbxContent>
@@ -2442,25 +2234,7 @@
                               <w:sz w:val="18"/>
                               <w:szCs w:val="18"/>
                             </w:rPr>
-                            <w:t xml:space="preserve"> </w:t>
-                          </w:r>
-                          <w:proofErr w:type="spellStart"/>
-                          <w:r>
-                            <w:rPr>
-                              <w:rFonts w:ascii="Times New Roman" w:hAnsi="Times New Roman" w:cs="Times New Roman"/>
-                              <w:sz w:val="18"/>
-                              <w:szCs w:val="18"/>
-                            </w:rPr>
-                            <w:t>Пров</w:t>
-                          </w:r>
-                          <w:proofErr w:type="spellEnd"/>
-                          <w:r>
-                            <w:rPr>
-                              <w:rFonts w:ascii="Times New Roman" w:hAnsi="Times New Roman" w:cs="Times New Roman"/>
-                              <w:sz w:val="18"/>
-                              <w:szCs w:val="18"/>
-                            </w:rPr>
-                            <w:t>.</w:t>
+                            <w:t xml:space="preserve"> Пров.</w:t>
                           </w:r>
                         </w:p>
                       </w:txbxContent>
@@ -2500,25 +2274,7 @@
                               <w:sz w:val="18"/>
                               <w:szCs w:val="18"/>
                             </w:rPr>
-                            <w:t xml:space="preserve">. </w:t>
-                          </w:r>
-                          <w:proofErr w:type="spellStart"/>
-                          <w:r>
-                            <w:rPr>
-                              <w:rFonts w:ascii="Times New Roman" w:hAnsi="Times New Roman" w:cs="Times New Roman"/>
-                              <w:sz w:val="18"/>
-                              <w:szCs w:val="18"/>
-                            </w:rPr>
-                            <w:t>контр</w:t>
-                          </w:r>
-                          <w:proofErr w:type="spellEnd"/>
-                          <w:r>
-                            <w:rPr>
-                              <w:rFonts w:ascii="Times New Roman" w:hAnsi="Times New Roman" w:cs="Times New Roman"/>
-                              <w:sz w:val="18"/>
-                              <w:szCs w:val="18"/>
-                            </w:rPr>
-                            <w:t>.</w:t>
+                            <w:t>. контр.</w:t>
                           </w:r>
                         </w:p>
                       </w:txbxContent>
@@ -2541,25 +2297,7 @@
                               <w:sz w:val="18"/>
                               <w:szCs w:val="18"/>
                             </w:rPr>
-                            <w:t xml:space="preserve"> </w:t>
-                          </w:r>
-                          <w:proofErr w:type="spellStart"/>
-                          <w:r>
-                            <w:rPr>
-                              <w:rFonts w:ascii="Times New Roman" w:hAnsi="Times New Roman" w:cs="Times New Roman"/>
-                              <w:sz w:val="18"/>
-                              <w:szCs w:val="18"/>
-                            </w:rPr>
-                            <w:t>Утв</w:t>
-                          </w:r>
-                          <w:proofErr w:type="spellEnd"/>
-                          <w:r>
-                            <w:rPr>
-                              <w:rFonts w:ascii="Times New Roman" w:hAnsi="Times New Roman" w:cs="Times New Roman"/>
-                              <w:sz w:val="18"/>
-                              <w:szCs w:val="18"/>
-                            </w:rPr>
-                            <w:t>.</w:t>
+                            <w:t xml:space="preserve"> Утв.</w:t>
                           </w:r>
                         </w:p>
                       </w:txbxContent>
@@ -2579,6 +2317,17 @@
                               <w:lang w:val="ru-RU"/>
                             </w:rPr>
                           </w:pPr>
+                          <w:r>
+                            <w:rPr>
+                              <w:rFonts w:ascii="Times New Roman" w:hAnsi="Times New Roman" w:cs="Times New Roman"/>
+                              <w:i/>
+                              <w:spacing w:val="-12"/>
+                              <w:sz w:val="18"/>
+                              <w:szCs w:val="18"/>
+                              <w:lang w:val="ru-RU"/>
+                            </w:rPr>
+                            <w:t xml:space="preserve"> </w:t>
+                          </w:r>
                           <w:r>
                             <w:rPr>
                               <w:rFonts w:ascii="Times New Roman" w:hAnsi="Times New Roman" w:cs="Times New Roman"/>
@@ -2662,7 +2411,6 @@
                             </w:rPr>
                             <w:t xml:space="preserve"> </w:t>
                           </w:r>
-                          <w:proofErr w:type="spellStart"/>
                           <w:r>
                             <w:rPr>
                               <w:i/>
@@ -2671,7 +2419,6 @@
                             </w:rPr>
                             <w:t>Ромыш</w:t>
                           </w:r>
-                          <w:proofErr w:type="spellEnd"/>
                           <w:r>
                             <w:rPr>
                               <w:i/>
@@ -2762,7 +2509,7 @@
                               <w:szCs w:val="24"/>
                               <w:lang w:val="ru-RU"/>
                             </w:rPr>
-                            <w:t>Диаграмма последовательности</w:t>
+                            <w:t>Д</w:t>
                           </w:r>
                           <w:r>
                             <w:rPr>
@@ -2772,109 +2519,7 @@
                               <w:szCs w:val="24"/>
                               <w:lang w:val="ru-RU"/>
                             </w:rPr>
-                            <w:t xml:space="preserve"> п</w:t>
-                          </w:r>
-                          <w:r>
-                            <w:rPr>
-                              <w:rFonts w:ascii="Times New Roman" w:hAnsi="Times New Roman" w:cs="Times New Roman"/>
-                              <w:i/>
-                              <w:sz w:val="24"/>
-                              <w:szCs w:val="24"/>
-                              <w:lang w:val="ru-RU"/>
-                            </w:rPr>
-                            <w:t>одбор</w:t>
-                          </w:r>
-                          <w:r>
-                            <w:rPr>
-                              <w:rFonts w:ascii="Times New Roman" w:hAnsi="Times New Roman" w:cs="Times New Roman"/>
-                              <w:i/>
-                              <w:sz w:val="24"/>
-                              <w:szCs w:val="24"/>
-                              <w:lang w:val="ru-RU"/>
-                            </w:rPr>
-                            <w:t>а</w:t>
-                          </w:r>
-                          <w:r>
-                            <w:rPr>
-                              <w:rFonts w:ascii="Times New Roman" w:hAnsi="Times New Roman" w:cs="Times New Roman"/>
-                              <w:i/>
-                              <w:sz w:val="24"/>
-                              <w:szCs w:val="24"/>
-                              <w:lang w:val="ru-RU"/>
-                            </w:rPr>
-                            <w:t xml:space="preserve"> </w:t>
-                          </w:r>
-                          <w:r>
-                            <w:rPr>
-                              <w:rFonts w:ascii="Times New Roman" w:hAnsi="Times New Roman" w:cs="Times New Roman"/>
-                              <w:i/>
-                              <w:sz w:val="24"/>
-                              <w:szCs w:val="24"/>
-                              <w:lang w:val="ru-RU"/>
-                            </w:rPr>
-                            <w:t>маршрутов</w:t>
-                          </w:r>
-                          <w:r>
-                            <w:rPr>
-                              <w:rFonts w:ascii="Times New Roman" w:hAnsi="Times New Roman" w:cs="Times New Roman"/>
-                              <w:i/>
-                              <w:sz w:val="24"/>
-                              <w:szCs w:val="24"/>
-                              <w:lang w:val="ru-RU"/>
-                            </w:rPr>
-                            <w:t xml:space="preserve"> </w:t>
-                          </w:r>
-                          <w:r>
-                            <w:rPr>
-                              <w:rFonts w:ascii="Times New Roman" w:hAnsi="Times New Roman" w:cs="Times New Roman"/>
-                              <w:i/>
-                              <w:sz w:val="24"/>
-                              <w:szCs w:val="24"/>
-                              <w:lang w:val="ru-RU"/>
-                            </w:rPr>
-                            <w:t>с помощью</w:t>
-                          </w:r>
-                          <w:r>
-                            <w:rPr>
-                              <w:rFonts w:ascii="Times New Roman" w:hAnsi="Times New Roman" w:cs="Times New Roman"/>
-                              <w:i/>
-                              <w:sz w:val="24"/>
-                              <w:szCs w:val="24"/>
-                              <w:lang w:val="ru-RU"/>
-                            </w:rPr>
-                            <w:t xml:space="preserve"> </w:t>
-                          </w:r>
-                          <w:r>
-                            <w:rPr>
-                              <w:rFonts w:ascii="Times New Roman" w:hAnsi="Times New Roman" w:cs="Times New Roman"/>
-                              <w:i/>
-                              <w:sz w:val="24"/>
-                              <w:szCs w:val="24"/>
-                              <w:lang w:val="ru-RU"/>
-                            </w:rPr>
-                            <w:t xml:space="preserve">искусственного </w:t>
-                          </w:r>
-                          <w:proofErr w:type="spellStart"/>
-                          <w:r>
-                            <w:rPr>
-                              <w:rFonts w:ascii="Times New Roman" w:hAnsi="Times New Roman" w:cs="Times New Roman"/>
-                              <w:i/>
-                              <w:sz w:val="24"/>
-                              <w:szCs w:val="24"/>
-                              <w:lang w:val="ru-RU"/>
-                            </w:rPr>
-                            <w:t>интелекта</w:t>
-                          </w:r>
-                          <w:proofErr w:type="spellEnd"/>
-                          <w:r>
-                            <w:rPr>
-                              <w:rFonts w:ascii="Times New Roman" w:hAnsi="Times New Roman" w:cs="Times New Roman"/>
-                              <w:i/>
-                              <w:sz w:val="24"/>
-                              <w:szCs w:val="24"/>
-                              <w:lang w:val="ru-RU"/>
-                            </w:rPr>
-                            <w:t xml:space="preserve"> </w:t>
+                            <w:t>иаграмма последовательности подбора маршрутов с помощью искусственного интеллекта</w:t>
                           </w:r>
                         </w:p>
                       </w:txbxContent>
@@ -2948,23 +2593,13 @@
                               <w:szCs w:val="16"/>
                             </w:rPr>
                           </w:pPr>
-                          <w:proofErr w:type="spellStart"/>
                           <w:r>
                             <w:rPr>
                               <w:rFonts w:ascii="Times New Roman" w:hAnsi="Times New Roman" w:cs="Times New Roman"/>
                               <w:sz w:val="16"/>
                               <w:szCs w:val="16"/>
                             </w:rPr>
-                            <w:t>Лит</w:t>
-                          </w:r>
-                          <w:proofErr w:type="spellEnd"/>
-                          <w:r>
-                            <w:rPr>
-                              <w:rFonts w:ascii="Times New Roman" w:hAnsi="Times New Roman" w:cs="Times New Roman"/>
-                              <w:sz w:val="16"/>
-                              <w:szCs w:val="16"/>
-                            </w:rPr>
-                            <w:t>.</w:t>
+                            <w:t>Лит.</w:t>
                           </w:r>
                         </w:p>
                       </w:txbxContent>
@@ -2982,7 +2617,6 @@
                               <w:szCs w:val="16"/>
                             </w:rPr>
                           </w:pPr>
-                          <w:proofErr w:type="spellStart"/>
                           <w:r>
                             <w:rPr>
                               <w:rFonts w:ascii="Times New Roman" w:hAnsi="Times New Roman" w:cs="Times New Roman"/>
@@ -2991,7 +2625,6 @@
                             </w:rPr>
                             <w:t>Лист</w:t>
                           </w:r>
-                          <w:proofErr w:type="spellEnd"/>
                         </w:p>
                       </w:txbxContent>
                     </v:textbox>
@@ -3008,7 +2641,6 @@
                               <w:szCs w:val="16"/>
                             </w:rPr>
                           </w:pPr>
-                          <w:proofErr w:type="spellStart"/>
                           <w:r>
                             <w:rPr>
                               <w:rFonts w:ascii="Times New Roman" w:hAnsi="Times New Roman" w:cs="Times New Roman"/>
@@ -3017,7 +2649,6 @@
                             </w:rPr>
                             <w:t>Листов</w:t>
                           </w:r>
-                          <w:proofErr w:type="spellEnd"/>
                         </w:p>
                       </w:txbxContent>
                     </v:textbox>
@@ -3120,7 +2751,6 @@
                               <w:szCs w:val="16"/>
                             </w:rPr>
                           </w:pPr>
-                          <w:proofErr w:type="spellStart"/>
                           <w:r>
                             <w:rPr>
                               <w:rFonts w:ascii="Times New Roman" w:hAnsi="Times New Roman" w:cs="Times New Roman"/>
@@ -3129,7 +2759,6 @@
                             </w:rPr>
                             <w:t>Масса</w:t>
                           </w:r>
-                          <w:proofErr w:type="spellEnd"/>
                         </w:p>
                       </w:txbxContent>
                     </v:textbox>
@@ -3146,7 +2775,6 @@
                               <w:szCs w:val="16"/>
                             </w:rPr>
                           </w:pPr>
-                          <w:proofErr w:type="spellStart"/>
                           <w:r>
                             <w:rPr>
                               <w:rFonts w:ascii="Times New Roman" w:hAnsi="Times New Roman" w:cs="Times New Roman"/>
@@ -3155,7 +2783,6 @@
                             </w:rPr>
                             <w:t>Масштаб</w:t>
                           </w:r>
-                          <w:proofErr w:type="spellEnd"/>
                         </w:p>
                       </w:txbxContent>
                     </v:textbox>
